--- a/Sprint 1/P_Sprint1_1_January152022.docx
+++ b/Sprint 1/P_Sprint1_1_January152022.docx
@@ -131,146 +131,360 @@
           <w:szCs w:val="24"/>
         </w:rPr>
       </w:pPr>
+      <w:r>
+        <w:rPr>
+          <w:sz w:val="24"/>
+          <w:szCs w:val="24"/>
+        </w:rPr>
+        <w:t>Koosha Gholipour 40176826</w:t>
+      </w:r>
+    </w:p>
+    <w:p>
+      <w:pPr>
+        <w:jc w:val="center"/>
+        <w:rPr>
+          <w:sz w:val="24"/>
+          <w:szCs w:val="24"/>
+        </w:rPr>
+      </w:pPr>
+      <w:r>
+        <w:rPr>
+          <w:sz w:val="24"/>
+          <w:szCs w:val="24"/>
+        </w:rPr>
+        <w:t>Emma Amar 40174184</w:t>
+      </w:r>
+    </w:p>
+    <w:p>
+      <w:pPr>
+        <w:jc w:val="center"/>
+        <w:rPr>
+          <w:sz w:val="24"/>
+          <w:szCs w:val="24"/>
+        </w:rPr>
+      </w:pPr>
       <w:proofErr w:type="spellStart"/>
       <w:r>
         <w:rPr>
           <w:sz w:val="24"/>
           <w:szCs w:val="24"/>
         </w:rPr>
+        <w:t>J</w:t>
+      </w:r>
+      <w:r>
+        <w:rPr>
+          <w:sz w:val="24"/>
+          <w:szCs w:val="24"/>
+        </w:rPr>
+        <w:t>ungsoo</w:t>
+      </w:r>
+      <w:proofErr w:type="spellEnd"/>
+      <w:r>
+        <w:rPr>
+          <w:sz w:val="24"/>
+          <w:szCs w:val="24"/>
+        </w:rPr>
+        <w:t xml:space="preserve"> </w:t>
+      </w:r>
+      <w:r>
+        <w:rPr>
+          <w:sz w:val="24"/>
+          <w:szCs w:val="24"/>
+        </w:rPr>
+        <w:t>L</w:t>
+      </w:r>
+      <w:r>
+        <w:rPr>
+          <w:sz w:val="24"/>
+          <w:szCs w:val="24"/>
+        </w:rPr>
+        <w:t>ee 40174025</w:t>
+      </w:r>
+    </w:p>
+    <w:p>
+      <w:pPr>
+        <w:jc w:val="center"/>
+        <w:rPr>
+          <w:sz w:val="24"/>
+          <w:szCs w:val="24"/>
+        </w:rPr>
+      </w:pPr>
+      <w:proofErr w:type="spellStart"/>
+      <w:r>
+        <w:rPr>
+          <w:sz w:val="24"/>
+          <w:szCs w:val="24"/>
+        </w:rPr>
+        <w:t>O</w:t>
+      </w:r>
+      <w:r>
+        <w:rPr>
+          <w:sz w:val="24"/>
+          <w:szCs w:val="24"/>
+        </w:rPr>
+        <w:t>umar</w:t>
+      </w:r>
+      <w:proofErr w:type="spellEnd"/>
+      <w:r>
+        <w:rPr>
+          <w:sz w:val="24"/>
+          <w:szCs w:val="24"/>
+        </w:rPr>
+        <w:t xml:space="preserve"> </w:t>
+      </w:r>
+      <w:r>
+        <w:rPr>
+          <w:sz w:val="24"/>
+          <w:szCs w:val="24"/>
+        </w:rPr>
+        <w:t>B</w:t>
+      </w:r>
+      <w:r>
+        <w:rPr>
+          <w:sz w:val="24"/>
+          <w:szCs w:val="24"/>
+        </w:rPr>
+        <w:t>arry 40172989</w:t>
+      </w:r>
+    </w:p>
+    <w:p>
+      <w:pPr>
+        <w:rPr>
+          <w:sz w:val="24"/>
+          <w:szCs w:val="24"/>
+        </w:rPr>
+      </w:pPr>
+      <w:r>
+        <w:rPr>
+          <w:sz w:val="24"/>
+          <w:szCs w:val="24"/>
+        </w:rPr>
+        <w:br w:type="page"/>
+      </w:r>
+    </w:p>
+    <w:p>
+      <w:pPr>
+        <w:pStyle w:val="Heading1"/>
+        <w:rPr>
+          <w:color w:val="auto"/>
+        </w:rPr>
+      </w:pPr>
+      <w:r>
+        <w:rPr>
+          <w:color w:val="auto"/>
+        </w:rPr>
+        <w:lastRenderedPageBreak/>
+        <w:t>Responsibilities:</w:t>
+      </w:r>
+    </w:p>
+    <w:p>
+      <w:pPr>
+        <w:pStyle w:val="ListParagraph"/>
+        <w:numPr>
+          <w:ilvl w:val="0"/>
+          <w:numId w:val="1"/>
+        </w:numPr>
+        <w:rPr>
+          <w:sz w:val="24"/>
+          <w:szCs w:val="24"/>
+        </w:rPr>
+      </w:pPr>
+      <w:r>
+        <w:rPr>
+          <w:sz w:val="24"/>
+          <w:szCs w:val="24"/>
+        </w:rPr>
+        <w:t>Adamo</w:t>
+      </w:r>
+      <w:r>
+        <w:rPr>
+          <w:sz w:val="24"/>
+          <w:szCs w:val="24"/>
+        </w:rPr>
+        <w:t>:</w:t>
+      </w:r>
+    </w:p>
+    <w:p>
+      <w:pPr>
+        <w:pStyle w:val="ListParagraph"/>
+        <w:numPr>
+          <w:ilvl w:val="1"/>
+          <w:numId w:val="1"/>
+        </w:numPr>
+        <w:rPr>
+          <w:sz w:val="24"/>
+          <w:szCs w:val="24"/>
+        </w:rPr>
+      </w:pPr>
+    </w:p>
+    <w:p>
+      <w:pPr>
+        <w:pStyle w:val="ListParagraph"/>
+        <w:numPr>
+          <w:ilvl w:val="0"/>
+          <w:numId w:val="1"/>
+        </w:numPr>
+        <w:rPr>
+          <w:sz w:val="24"/>
+          <w:szCs w:val="24"/>
+        </w:rPr>
+      </w:pPr>
+      <w:r>
+        <w:rPr>
+          <w:sz w:val="24"/>
+          <w:szCs w:val="24"/>
+        </w:rPr>
+        <w:t>Alexandra</w:t>
+      </w:r>
+    </w:p>
+    <w:p>
+      <w:pPr>
+        <w:pStyle w:val="ListParagraph"/>
+        <w:numPr>
+          <w:ilvl w:val="1"/>
+          <w:numId w:val="1"/>
+        </w:numPr>
+        <w:rPr>
+          <w:sz w:val="24"/>
+          <w:szCs w:val="24"/>
+        </w:rPr>
+      </w:pPr>
+    </w:p>
+    <w:p>
+      <w:pPr>
+        <w:pStyle w:val="ListParagraph"/>
+        <w:numPr>
+          <w:ilvl w:val="0"/>
+          <w:numId w:val="1"/>
+        </w:numPr>
+        <w:rPr>
+          <w:sz w:val="24"/>
+          <w:szCs w:val="24"/>
+        </w:rPr>
+      </w:pPr>
+      <w:r>
+        <w:rPr>
+          <w:sz w:val="24"/>
+          <w:szCs w:val="24"/>
+        </w:rPr>
         <w:t>Koosha</w:t>
       </w:r>
+    </w:p>
+    <w:p>
+      <w:pPr>
+        <w:pStyle w:val="ListParagraph"/>
+        <w:numPr>
+          <w:ilvl w:val="1"/>
+          <w:numId w:val="1"/>
+        </w:numPr>
+        <w:rPr>
+          <w:sz w:val="24"/>
+          <w:szCs w:val="24"/>
+        </w:rPr>
+      </w:pPr>
+    </w:p>
+    <w:p>
+      <w:pPr>
+        <w:pStyle w:val="ListParagraph"/>
+        <w:numPr>
+          <w:ilvl w:val="0"/>
+          <w:numId w:val="1"/>
+        </w:numPr>
+        <w:rPr>
+          <w:sz w:val="24"/>
+          <w:szCs w:val="24"/>
+        </w:rPr>
+      </w:pPr>
+      <w:r>
+        <w:rPr>
+          <w:sz w:val="24"/>
+          <w:szCs w:val="24"/>
+        </w:rPr>
+        <w:t>Emma</w:t>
+      </w:r>
+    </w:p>
+    <w:p>
+      <w:pPr>
+        <w:pStyle w:val="ListParagraph"/>
+        <w:numPr>
+          <w:ilvl w:val="1"/>
+          <w:numId w:val="1"/>
+        </w:numPr>
+        <w:rPr>
+          <w:sz w:val="24"/>
+          <w:szCs w:val="24"/>
+        </w:rPr>
+      </w:pPr>
+    </w:p>
+    <w:p>
+      <w:pPr>
+        <w:pStyle w:val="ListParagraph"/>
+        <w:numPr>
+          <w:ilvl w:val="0"/>
+          <w:numId w:val="1"/>
+        </w:numPr>
+        <w:rPr>
+          <w:sz w:val="24"/>
+          <w:szCs w:val="24"/>
+        </w:rPr>
+      </w:pPr>
+      <w:proofErr w:type="spellStart"/>
+      <w:r>
+        <w:rPr>
+          <w:sz w:val="24"/>
+          <w:szCs w:val="24"/>
+        </w:rPr>
+        <w:t>Junsoo</w:t>
+      </w:r>
       <w:proofErr w:type="spellEnd"/>
-      <w:r>
-        <w:rPr>
-          <w:sz w:val="24"/>
-          <w:szCs w:val="24"/>
-        </w:rPr>
-        <w:t xml:space="preserve"> </w:t>
-      </w:r>
+    </w:p>
+    <w:p>
+      <w:pPr>
+        <w:pStyle w:val="ListParagraph"/>
+        <w:numPr>
+          <w:ilvl w:val="1"/>
+          <w:numId w:val="1"/>
+        </w:numPr>
+        <w:rPr>
+          <w:sz w:val="24"/>
+          <w:szCs w:val="24"/>
+        </w:rPr>
+      </w:pPr>
+    </w:p>
+    <w:p>
+      <w:pPr>
+        <w:pStyle w:val="ListParagraph"/>
+        <w:numPr>
+          <w:ilvl w:val="0"/>
+          <w:numId w:val="1"/>
+        </w:numPr>
+        <w:rPr>
+          <w:sz w:val="24"/>
+          <w:szCs w:val="24"/>
+        </w:rPr>
+      </w:pPr>
       <w:proofErr w:type="spellStart"/>
       <w:r>
         <w:rPr>
           <w:sz w:val="24"/>
           <w:szCs w:val="24"/>
         </w:rPr>
-        <w:t>Gholipour</w:t>
+        <w:t>Oumar</w:t>
       </w:r>
       <w:proofErr w:type="spellEnd"/>
-      <w:r>
-        <w:rPr>
-          <w:sz w:val="24"/>
-          <w:szCs w:val="24"/>
-        </w:rPr>
-        <w:t xml:space="preserve"> 40176826</w:t>
-      </w:r>
-    </w:p>
-    <w:p>
-      <w:pPr>
-        <w:jc w:val="center"/>
-        <w:rPr>
-          <w:sz w:val="24"/>
-          <w:szCs w:val="24"/>
-        </w:rPr>
-      </w:pPr>
-      <w:r>
-        <w:rPr>
-          <w:sz w:val="24"/>
-          <w:szCs w:val="24"/>
-        </w:rPr>
-        <w:t>Emma Amar 40174184</w:t>
-      </w:r>
-    </w:p>
-    <w:p>
-      <w:pPr>
-        <w:jc w:val="center"/>
-        <w:rPr>
-          <w:sz w:val="24"/>
-          <w:szCs w:val="24"/>
-        </w:rPr>
-      </w:pPr>
-      <w:proofErr w:type="spellStart"/>
-      <w:r>
-        <w:rPr>
-          <w:sz w:val="24"/>
-          <w:szCs w:val="24"/>
-        </w:rPr>
-        <w:t>J</w:t>
-      </w:r>
-      <w:r>
-        <w:rPr>
-          <w:sz w:val="24"/>
-          <w:szCs w:val="24"/>
-        </w:rPr>
-        <w:t>ungsoo</w:t>
-      </w:r>
-      <w:proofErr w:type="spellEnd"/>
-      <w:r>
-        <w:rPr>
-          <w:sz w:val="24"/>
-          <w:szCs w:val="24"/>
-        </w:rPr>
-        <w:t xml:space="preserve"> </w:t>
-      </w:r>
-      <w:r>
-        <w:rPr>
-          <w:sz w:val="24"/>
-          <w:szCs w:val="24"/>
-        </w:rPr>
-        <w:t>L</w:t>
-      </w:r>
-      <w:r>
-        <w:rPr>
-          <w:sz w:val="24"/>
-          <w:szCs w:val="24"/>
-        </w:rPr>
-        <w:t>ee 40174025</w:t>
-      </w:r>
-    </w:p>
-    <w:p>
-      <w:pPr>
-        <w:jc w:val="center"/>
-        <w:rPr>
-          <w:sz w:val="24"/>
-          <w:szCs w:val="24"/>
-        </w:rPr>
-      </w:pPr>
-      <w:proofErr w:type="spellStart"/>
-      <w:r>
-        <w:rPr>
-          <w:sz w:val="24"/>
-          <w:szCs w:val="24"/>
-        </w:rPr>
-        <w:t>O</w:t>
-      </w:r>
-      <w:r>
-        <w:rPr>
-          <w:sz w:val="24"/>
-          <w:szCs w:val="24"/>
-        </w:rPr>
-        <w:t>umar</w:t>
-      </w:r>
-      <w:proofErr w:type="spellEnd"/>
-      <w:r>
-        <w:rPr>
-          <w:sz w:val="24"/>
-          <w:szCs w:val="24"/>
-        </w:rPr>
-        <w:t xml:space="preserve"> </w:t>
-      </w:r>
-      <w:r>
-        <w:rPr>
-          <w:sz w:val="24"/>
-          <w:szCs w:val="24"/>
-        </w:rPr>
-        <w:t>B</w:t>
-      </w:r>
-      <w:r>
-        <w:rPr>
-          <w:sz w:val="24"/>
-          <w:szCs w:val="24"/>
-        </w:rPr>
-        <w:t>arry 40172989</w:t>
-      </w:r>
+    </w:p>
+    <w:p>
+      <w:pPr>
+        <w:pStyle w:val="ListParagraph"/>
+        <w:numPr>
+          <w:ilvl w:val="1"/>
+          <w:numId w:val="1"/>
+        </w:numPr>
+        <w:rPr>
+          <w:sz w:val="24"/>
+          <w:szCs w:val="24"/>
+        </w:rPr>
+      </w:pPr>
     </w:p>
     <w:sectPr>
       <w:pgSz w:w="12240" w:h="15840"/>
@@ -280,6 +494,127 @@
     </w:sectPr>
   </w:body>
 </w:document>
+</file>
+
+<file path=word/numbering.xml><?xml version="1.0" encoding="utf-8"?>
+<w:numbering xmlns:wpc="http://schemas.microsoft.com/office/word/2010/wordprocessingCanvas" xmlns:cx="http://schemas.microsoft.com/office/drawing/2014/chartex" xmlns:cx1="http://schemas.microsoft.com/office/drawing/2015/9/8/chartex" xmlns:cx2="http://schemas.microsoft.com/office/drawing/2015/10/21/chartex" xmlns:cx3="http://schemas.microsoft.com/office/drawing/2016/5/9/chartex" xmlns:cx4="http://schemas.microsoft.com/office/drawing/2016/5/10/chartex" xmlns:cx5="http://schemas.microsoft.com/office/drawing/2016/5/11/chartex" xmlns:cx6="http://schemas.microsoft.com/office/drawing/2016/5/12/chartex" xmlns:cx7="http://schemas.microsoft.com/office/drawing/2016/5/13/chartex" xmlns:cx8="http://schemas.microsoft.com/office/drawing/2016/5/14/chartex" xmlns:mc="http://schemas.openxmlformats.org/markup-compatibility/2006" xmlns:aink="http://schemas.microsoft.com/office/drawing/2016/ink" xmlns:am3d="http://schemas.microsoft.com/office/drawing/2017/model3d" xmlns:o="urn:schemas-microsoft-com:office:office" xmlns:r="http://schemas.openxmlformats.org/officeDocument/2006/relationships" xmlns:m="http://schemas.openxmlformats.org/officeDocument/2006/math" xmlns:v="urn:schemas-microsoft-com:vml" xmlns:wp14="http://schemas.microsoft.com/office/word/2010/wordprocessingDrawing" xmlns:wp="http://schemas.openxmlformats.org/drawingml/2006/wordprocessingDrawing" xmlns:w10="urn:schemas-microsoft-com:office:word" xmlns:w="http://schemas.openxmlformats.org/wordprocessingml/2006/main" xmlns:w14="http://schemas.microsoft.com/office/word/2010/wordml" xmlns:w15="http://schemas.microsoft.com/office/word/2012/wordml" xmlns:w16cex="http://schemas.microsoft.com/office/word/2018/wordml/cex" xmlns:w16cid="http://schemas.microsoft.com/office/word/2016/wordml/cid" xmlns:w16="http://schemas.microsoft.com/office/word/2018/wordml" xmlns:w16sdtdh="http://schemas.microsoft.com/office/word/2020/wordml/sdtdatahash" xmlns:w16se="http://schemas.microsoft.com/office/word/2015/wordml/symex" xmlns:wpg="http://schemas.microsoft.com/office/word/2010/wordprocessingGroup" xmlns:wpi="http://schemas.microsoft.com/office/word/2010/wordprocessingInk" xmlns:wne="http://schemas.microsoft.com/office/word/2006/wordml" xmlns:wps="http://schemas.microsoft.com/office/word/2010/wordprocessingShape" mc:Ignorable="w14 w15 w16se w16cid w16 w16cex w16sdtdh wp14">
+  <w:abstractNum w:abstractNumId="0" w15:restartNumberingAfterBreak="0">
+    <w:nsid w:val="4D0636EA"/>
+    <w:multiLevelType w:val="hybridMultilevel"/>
+    <w:tmpl w:val="B9EE82E0"/>
+    <w:lvl w:ilvl="0" w:tplc="04090001">
+      <w:start w:val="1"/>
+      <w:numFmt w:val="bullet"/>
+      <w:lvlText w:val=""/>
+      <w:lvlJc w:val="left"/>
+      <w:pPr>
+        <w:ind w:left="720" w:hanging="360"/>
+      </w:pPr>
+      <w:rPr>
+        <w:rFonts w:ascii="Symbol" w:hAnsi="Symbol" w:hint="default"/>
+      </w:rPr>
+    </w:lvl>
+    <w:lvl w:ilvl="1" w:tplc="04090003">
+      <w:start w:val="1"/>
+      <w:numFmt w:val="bullet"/>
+      <w:lvlText w:val="o"/>
+      <w:lvlJc w:val="left"/>
+      <w:pPr>
+        <w:ind w:left="1440" w:hanging="360"/>
+      </w:pPr>
+      <w:rPr>
+        <w:rFonts w:ascii="Courier New" w:hAnsi="Courier New" w:cs="Courier New" w:hint="default"/>
+      </w:rPr>
+    </w:lvl>
+    <w:lvl w:ilvl="2" w:tplc="04090005" w:tentative="1">
+      <w:start w:val="1"/>
+      <w:numFmt w:val="bullet"/>
+      <w:lvlText w:val=""/>
+      <w:lvlJc w:val="left"/>
+      <w:pPr>
+        <w:ind w:left="2160" w:hanging="360"/>
+      </w:pPr>
+      <w:rPr>
+        <w:rFonts w:ascii="Wingdings" w:hAnsi="Wingdings" w:hint="default"/>
+      </w:rPr>
+    </w:lvl>
+    <w:lvl w:ilvl="3" w:tplc="04090001" w:tentative="1">
+      <w:start w:val="1"/>
+      <w:numFmt w:val="bullet"/>
+      <w:lvlText w:val=""/>
+      <w:lvlJc w:val="left"/>
+      <w:pPr>
+        <w:ind w:left="2880" w:hanging="360"/>
+      </w:pPr>
+      <w:rPr>
+        <w:rFonts w:ascii="Symbol" w:hAnsi="Symbol" w:hint="default"/>
+      </w:rPr>
+    </w:lvl>
+    <w:lvl w:ilvl="4" w:tplc="04090003" w:tentative="1">
+      <w:start w:val="1"/>
+      <w:numFmt w:val="bullet"/>
+      <w:lvlText w:val="o"/>
+      <w:lvlJc w:val="left"/>
+      <w:pPr>
+        <w:ind w:left="3600" w:hanging="360"/>
+      </w:pPr>
+      <w:rPr>
+        <w:rFonts w:ascii="Courier New" w:hAnsi="Courier New" w:cs="Courier New" w:hint="default"/>
+      </w:rPr>
+    </w:lvl>
+    <w:lvl w:ilvl="5" w:tplc="04090005" w:tentative="1">
+      <w:start w:val="1"/>
+      <w:numFmt w:val="bullet"/>
+      <w:lvlText w:val=""/>
+      <w:lvlJc w:val="left"/>
+      <w:pPr>
+        <w:ind w:left="4320" w:hanging="360"/>
+      </w:pPr>
+      <w:rPr>
+        <w:rFonts w:ascii="Wingdings" w:hAnsi="Wingdings" w:hint="default"/>
+      </w:rPr>
+    </w:lvl>
+    <w:lvl w:ilvl="6" w:tplc="04090001" w:tentative="1">
+      <w:start w:val="1"/>
+      <w:numFmt w:val="bullet"/>
+      <w:lvlText w:val=""/>
+      <w:lvlJc w:val="left"/>
+      <w:pPr>
+        <w:ind w:left="5040" w:hanging="360"/>
+      </w:pPr>
+      <w:rPr>
+        <w:rFonts w:ascii="Symbol" w:hAnsi="Symbol" w:hint="default"/>
+      </w:rPr>
+    </w:lvl>
+    <w:lvl w:ilvl="7" w:tplc="04090003" w:tentative="1">
+      <w:start w:val="1"/>
+      <w:numFmt w:val="bullet"/>
+      <w:lvlText w:val="o"/>
+      <w:lvlJc w:val="left"/>
+      <w:pPr>
+        <w:ind w:left="5760" w:hanging="360"/>
+      </w:pPr>
+      <w:rPr>
+        <w:rFonts w:ascii="Courier New" w:hAnsi="Courier New" w:cs="Courier New" w:hint="default"/>
+      </w:rPr>
+    </w:lvl>
+    <w:lvl w:ilvl="8" w:tplc="04090005" w:tentative="1">
+      <w:start w:val="1"/>
+      <w:numFmt w:val="bullet"/>
+      <w:lvlText w:val=""/>
+      <w:lvlJc w:val="left"/>
+      <w:pPr>
+        <w:ind w:left="6480" w:hanging="360"/>
+      </w:pPr>
+      <w:rPr>
+        <w:rFonts w:ascii="Wingdings" w:hAnsi="Wingdings" w:hint="default"/>
+      </w:rPr>
+    </w:lvl>
+  </w:abstractNum>
+  <w:num w:numId="1">
+    <w:abstractNumId w:val="0"/>
+  </w:num>
+</w:numbering>
 </file>
 
 <file path=word/styles.xml><?xml version="1.0" encoding="utf-8"?>
@@ -681,6 +1016,27 @@
     <w:name w:val="Normal"/>
     <w:qFormat/>
   </w:style>
+  <w:style w:type="paragraph" w:styleId="Heading1">
+    <w:name w:val="heading 1"/>
+    <w:basedOn w:val="Normal"/>
+    <w:next w:val="Normal"/>
+    <w:link w:val="Heading1Char"/>
+    <w:uiPriority w:val="9"/>
+    <w:qFormat/>
+    <w:rsid w:val="0092650C"/>
+    <w:pPr>
+      <w:keepNext/>
+      <w:keepLines/>
+      <w:spacing w:before="240" w:after="0"/>
+      <w:outlineLvl w:val="0"/>
+    </w:pPr>
+    <w:rPr>
+      <w:rFonts w:asciiTheme="majorHAnsi" w:eastAsiaTheme="majorEastAsia" w:hAnsiTheme="majorHAnsi" w:cstheme="majorBidi"/>
+      <w:color w:val="2F5496" w:themeColor="accent1" w:themeShade="BF"/>
+      <w:sz w:val="32"/>
+      <w:szCs w:val="32"/>
+    </w:rPr>
+  </w:style>
   <w:style w:type="character" w:default="1" w:styleId="DefaultParagraphFont">
     <w:name w:val="Default Paragraph Font"/>
     <w:uiPriority w:val="1"/>
@@ -707,6 +1063,61 @@
     <w:uiPriority w:val="99"/>
     <w:semiHidden/>
     <w:unhideWhenUsed/>
+  </w:style>
+  <w:style w:type="paragraph" w:styleId="ListParagraph">
+    <w:name w:val="List Paragraph"/>
+    <w:basedOn w:val="Normal"/>
+    <w:uiPriority w:val="34"/>
+    <w:qFormat/>
+    <w:rsid w:val="0092650C"/>
+    <w:pPr>
+      <w:ind w:left="720"/>
+      <w:contextualSpacing/>
+    </w:pPr>
+  </w:style>
+  <w:style w:type="paragraph" w:styleId="Subtitle">
+    <w:name w:val="Subtitle"/>
+    <w:basedOn w:val="Normal"/>
+    <w:next w:val="Normal"/>
+    <w:link w:val="SubtitleChar"/>
+    <w:uiPriority w:val="11"/>
+    <w:qFormat/>
+    <w:rsid w:val="0092650C"/>
+    <w:pPr>
+      <w:numPr>
+        <w:ilvl w:val="1"/>
+      </w:numPr>
+    </w:pPr>
+    <w:rPr>
+      <w:rFonts w:eastAsiaTheme="minorEastAsia"/>
+      <w:color w:val="5A5A5A" w:themeColor="text1" w:themeTint="A5"/>
+      <w:spacing w:val="15"/>
+    </w:rPr>
+  </w:style>
+  <w:style w:type="character" w:customStyle="1" w:styleId="SubtitleChar">
+    <w:name w:val="Subtitle Char"/>
+    <w:basedOn w:val="DefaultParagraphFont"/>
+    <w:link w:val="Subtitle"/>
+    <w:uiPriority w:val="11"/>
+    <w:rsid w:val="0092650C"/>
+    <w:rPr>
+      <w:rFonts w:eastAsiaTheme="minorEastAsia"/>
+      <w:color w:val="5A5A5A" w:themeColor="text1" w:themeTint="A5"/>
+      <w:spacing w:val="15"/>
+    </w:rPr>
+  </w:style>
+  <w:style w:type="character" w:customStyle="1" w:styleId="Heading1Char">
+    <w:name w:val="Heading 1 Char"/>
+    <w:basedOn w:val="DefaultParagraphFont"/>
+    <w:link w:val="Heading1"/>
+    <w:uiPriority w:val="9"/>
+    <w:rsid w:val="0092650C"/>
+    <w:rPr>
+      <w:rFonts w:asciiTheme="majorHAnsi" w:eastAsiaTheme="majorEastAsia" w:hAnsiTheme="majorHAnsi" w:cstheme="majorBidi"/>
+      <w:color w:val="2F5496" w:themeColor="accent1" w:themeShade="BF"/>
+      <w:sz w:val="32"/>
+      <w:szCs w:val="32"/>
+    </w:rPr>
   </w:style>
 </w:styles>
 </file>

--- a/Sprint 1/P_Sprint1_1_January152022.docx
+++ b/Sprint 1/P_Sprint1_1_January152022.docx
@@ -58,12 +58,14 @@
         <w:rPr>
           <w:sz w:val="52"/>
           <w:szCs w:val="52"/>
+          <w:lang w:val="fr-CA"/>
         </w:rPr>
       </w:pPr>
       <w:r>
         <w:rPr>
           <w:sz w:val="52"/>
           <w:szCs w:val="52"/>
+          <w:lang w:val="fr-CA"/>
         </w:rPr>
         <w:t>Sprint 1</w:t>
       </w:r>
@@ -74,35 +76,32 @@
         <w:rPr>
           <w:sz w:val="24"/>
           <w:szCs w:val="24"/>
-        </w:rPr>
-      </w:pPr>
-      <w:r>
-        <w:rPr>
-          <w:sz w:val="24"/>
-          <w:szCs w:val="24"/>
-        </w:rPr>
-        <w:t>Adamo Orsini</w:t>
-      </w:r>
-      <w:r>
-        <w:rPr>
-          <w:sz w:val="24"/>
-          <w:szCs w:val="24"/>
-        </w:rPr>
-        <w:t xml:space="preserve"> 40174716</w:t>
-      </w:r>
-    </w:p>
-    <w:p>
-      <w:pPr>
-        <w:jc w:val="center"/>
-        <w:rPr>
-          <w:sz w:val="24"/>
-          <w:szCs w:val="24"/>
-        </w:rPr>
-      </w:pPr>
-      <w:r>
-        <w:rPr>
-          <w:sz w:val="24"/>
-          <w:szCs w:val="24"/>
+          <w:lang w:val="fr-CA"/>
+        </w:rPr>
+      </w:pPr>
+      <w:r>
+        <w:rPr>
+          <w:sz w:val="24"/>
+          <w:szCs w:val="24"/>
+          <w:lang w:val="fr-CA"/>
+        </w:rPr>
+        <w:t>Adamo Orsini 40174716</w:t>
+      </w:r>
+    </w:p>
+    <w:p>
+      <w:pPr>
+        <w:jc w:val="center"/>
+        <w:rPr>
+          <w:sz w:val="24"/>
+          <w:szCs w:val="24"/>
+          <w:lang w:val="fr-CA"/>
+        </w:rPr>
+      </w:pPr>
+      <w:r>
+        <w:rPr>
+          <w:sz w:val="24"/>
+          <w:szCs w:val="24"/>
+          <w:lang w:val="fr-CA"/>
         </w:rPr>
         <w:t xml:space="preserve">Alexandra </w:t>
       </w:r>
@@ -111,6 +110,7 @@
         <w:rPr>
           <w:sz w:val="24"/>
           <w:szCs w:val="24"/>
+          <w:lang w:val="fr-CA"/>
         </w:rPr>
         <w:t>Spyridakos</w:t>
       </w:r>
@@ -119,6 +119,7 @@
         <w:rPr>
           <w:sz w:val="24"/>
           <w:szCs w:val="24"/>
+          <w:lang w:val="fr-CA"/>
         </w:rPr>
         <w:t xml:space="preserve"> 40175280</w:t>
       </w:r>
@@ -131,12 +132,37 @@
           <w:szCs w:val="24"/>
         </w:rPr>
       </w:pPr>
-      <w:r>
-        <w:rPr>
-          <w:sz w:val="24"/>
-          <w:szCs w:val="24"/>
-        </w:rPr>
-        <w:t>Koosha Gholipour 40176826</w:t>
+      <w:proofErr w:type="spellStart"/>
+      <w:r>
+        <w:rPr>
+          <w:sz w:val="24"/>
+          <w:szCs w:val="24"/>
+        </w:rPr>
+        <w:t>Koosha</w:t>
+      </w:r>
+      <w:proofErr w:type="spellEnd"/>
+      <w:r>
+        <w:rPr>
+          <w:sz w:val="24"/>
+          <w:szCs w:val="24"/>
+        </w:rPr>
+        <w:t xml:space="preserve"> </w:t>
+      </w:r>
+      <w:proofErr w:type="spellStart"/>
+      <w:r>
+        <w:rPr>
+          <w:sz w:val="24"/>
+          <w:szCs w:val="24"/>
+        </w:rPr>
+        <w:t>Gholipour</w:t>
+      </w:r>
+      <w:proofErr w:type="spellEnd"/>
+      <w:r>
+        <w:rPr>
+          <w:sz w:val="24"/>
+          <w:szCs w:val="24"/>
+        </w:rPr>
+        <w:t xml:space="preserve"> 40176826</w:t>
       </w:r>
     </w:p>
     <w:p>
@@ -316,6 +342,33 @@
           <w:szCs w:val="24"/>
         </w:rPr>
       </w:pPr>
+      <w:r>
+        <w:rPr>
+          <w:sz w:val="24"/>
+          <w:szCs w:val="24"/>
+        </w:rPr>
+        <w:t>Added Sprint 1 Word document</w:t>
+      </w:r>
+    </w:p>
+    <w:p>
+      <w:pPr>
+        <w:pStyle w:val="ListParagraph"/>
+        <w:numPr>
+          <w:ilvl w:val="1"/>
+          <w:numId w:val="1"/>
+        </w:numPr>
+        <w:rPr>
+          <w:sz w:val="24"/>
+          <w:szCs w:val="24"/>
+        </w:rPr>
+      </w:pPr>
+      <w:r>
+        <w:rPr>
+          <w:sz w:val="24"/>
+          <w:szCs w:val="24"/>
+        </w:rPr>
+        <w:t>Created Sprint 1 cover page</w:t>
+      </w:r>
     </w:p>
     <w:p>
       <w:pPr>

--- a/Sprint 1/P_Sprint1_1_January152022.docx
+++ b/Sprint 1/P_Sprint1_1_January152022.docx
@@ -103,66 +103,23 @@
           <w:szCs w:val="24"/>
           <w:lang w:val="fr-CA"/>
         </w:rPr>
-        <w:t xml:space="preserve">Alexandra </w:t>
-      </w:r>
-      <w:proofErr w:type="spellStart"/>
-      <w:r>
-        <w:rPr>
-          <w:sz w:val="24"/>
-          <w:szCs w:val="24"/>
-          <w:lang w:val="fr-CA"/>
-        </w:rPr>
-        <w:t>Spyridakos</w:t>
-      </w:r>
-      <w:proofErr w:type="spellEnd"/>
-      <w:r>
-        <w:rPr>
-          <w:sz w:val="24"/>
-          <w:szCs w:val="24"/>
-          <w:lang w:val="fr-CA"/>
-        </w:rPr>
-        <w:t xml:space="preserve"> 40175280</w:t>
-      </w:r>
-    </w:p>
-    <w:p>
-      <w:pPr>
-        <w:jc w:val="center"/>
-        <w:rPr>
-          <w:sz w:val="24"/>
-          <w:szCs w:val="24"/>
-        </w:rPr>
-      </w:pPr>
-      <w:proofErr w:type="spellStart"/>
-      <w:r>
-        <w:rPr>
-          <w:sz w:val="24"/>
-          <w:szCs w:val="24"/>
-        </w:rPr>
-        <w:t>Koosha</w:t>
-      </w:r>
-      <w:proofErr w:type="spellEnd"/>
-      <w:r>
-        <w:rPr>
-          <w:sz w:val="24"/>
-          <w:szCs w:val="24"/>
-        </w:rPr>
-        <w:t xml:space="preserve"> </w:t>
-      </w:r>
-      <w:proofErr w:type="spellStart"/>
-      <w:r>
-        <w:rPr>
-          <w:sz w:val="24"/>
-          <w:szCs w:val="24"/>
-        </w:rPr>
-        <w:t>Gholipour</w:t>
-      </w:r>
-      <w:proofErr w:type="spellEnd"/>
-      <w:r>
-        <w:rPr>
-          <w:sz w:val="24"/>
-          <w:szCs w:val="24"/>
-        </w:rPr>
-        <w:t xml:space="preserve"> 40176826</w:t>
+        <w:t>Alexandra Spyridakos 40175280</w:t>
+      </w:r>
+    </w:p>
+    <w:p>
+      <w:pPr>
+        <w:jc w:val="center"/>
+        <w:rPr>
+          <w:sz w:val="24"/>
+          <w:szCs w:val="24"/>
+        </w:rPr>
+      </w:pPr>
+      <w:r>
+        <w:rPr>
+          <w:sz w:val="24"/>
+          <w:szCs w:val="24"/>
+        </w:rPr>
+        <w:t>Koosha Gholipour 40176826</w:t>
       </w:r>
     </w:p>
     <w:p>
@@ -189,7 +146,6 @@
           <w:szCs w:val="24"/>
         </w:rPr>
       </w:pPr>
-      <w:proofErr w:type="spellStart"/>
       <w:r>
         <w:rPr>
           <w:sz w:val="24"/>
@@ -202,15 +158,7 @@
           <w:sz w:val="24"/>
           <w:szCs w:val="24"/>
         </w:rPr>
-        <w:t>ungsoo</w:t>
-      </w:r>
-      <w:proofErr w:type="spellEnd"/>
-      <w:r>
-        <w:rPr>
-          <w:sz w:val="24"/>
-          <w:szCs w:val="24"/>
-        </w:rPr>
-        <w:t xml:space="preserve"> </w:t>
+        <w:t xml:space="preserve">ungsoo </w:t>
       </w:r>
       <w:r>
         <w:rPr>
@@ -235,7 +183,6 @@
           <w:szCs w:val="24"/>
         </w:rPr>
       </w:pPr>
-      <w:proofErr w:type="spellStart"/>
       <w:r>
         <w:rPr>
           <w:sz w:val="24"/>
@@ -248,15 +195,7 @@
           <w:sz w:val="24"/>
           <w:szCs w:val="24"/>
         </w:rPr>
-        <w:t>umar</w:t>
-      </w:r>
-      <w:proofErr w:type="spellEnd"/>
-      <w:r>
-        <w:rPr>
-          <w:sz w:val="24"/>
-          <w:szCs w:val="24"/>
-        </w:rPr>
-        <w:t xml:space="preserve"> </w:t>
+        <w:t xml:space="preserve">umar </w:t>
       </w:r>
       <w:r>
         <w:rPr>
@@ -402,6 +341,53 @@
           <w:szCs w:val="24"/>
         </w:rPr>
       </w:pPr>
+      <w:r>
+        <w:rPr>
+          <w:sz w:val="24"/>
+          <w:szCs w:val="24"/>
+        </w:rPr>
+        <w:t>Created repository and GitHub organization</w:t>
+      </w:r>
+    </w:p>
+    <w:p>
+      <w:pPr>
+        <w:pStyle w:val="ListParagraph"/>
+        <w:numPr>
+          <w:ilvl w:val="1"/>
+          <w:numId w:val="1"/>
+        </w:numPr>
+        <w:rPr>
+          <w:sz w:val="24"/>
+          <w:szCs w:val="24"/>
+        </w:rPr>
+      </w:pPr>
+      <w:r>
+        <w:rPr>
+          <w:sz w:val="24"/>
+          <w:szCs w:val="24"/>
+        </w:rPr>
+        <w:t>Set up GitHub Projects Kanban board</w:t>
+      </w:r>
+    </w:p>
+    <w:p>
+      <w:pPr>
+        <w:pStyle w:val="ListParagraph"/>
+        <w:numPr>
+          <w:ilvl w:val="1"/>
+          <w:numId w:val="1"/>
+        </w:numPr>
+        <w:rPr>
+          <w:sz w:val="24"/>
+          <w:szCs w:val="24"/>
+        </w:rPr>
+      </w:pPr>
+      <w:r>
+        <w:rPr>
+          <w:sz w:val="24"/>
+          <w:szCs w:val="24"/>
+        </w:rPr>
+        <w:t>Created issues and PR templates for ticket creation and editing</w:t>
+      </w:r>
     </w:p>
     <w:p>
       <w:pPr>
@@ -481,7 +467,6 @@
           <w:szCs w:val="24"/>
         </w:rPr>
       </w:pPr>
-      <w:proofErr w:type="spellStart"/>
       <w:r>
         <w:rPr>
           <w:sz w:val="24"/>
@@ -489,7 +474,6 @@
         </w:rPr>
         <w:t>Junsoo</w:t>
       </w:r>
-      <w:proofErr w:type="spellEnd"/>
     </w:p>
     <w:p>
       <w:pPr>
@@ -516,7 +500,6 @@
           <w:szCs w:val="24"/>
         </w:rPr>
       </w:pPr>
-      <w:proofErr w:type="spellStart"/>
       <w:r>
         <w:rPr>
           <w:sz w:val="24"/>
@@ -524,7 +507,6 @@
         </w:rPr>
         <w:t>Oumar</w:t>
       </w:r>
-      <w:proofErr w:type="spellEnd"/>
     </w:p>
     <w:p>
       <w:pPr>

--- a/Sprint 1/P_Sprint1_1_January152022.docx
+++ b/Sprint 1/P_Sprint1_1_January152022.docx
@@ -1,6 +1,6 @@
 
 <file path=word/document.xml><?xml version="1.0" encoding="utf-8"?>
-<w:document xmlns:wpc="http://schemas.microsoft.com/office/word/2010/wordprocessingCanvas" xmlns:cx="http://schemas.microsoft.com/office/drawing/2014/chartex" xmlns:cx1="http://schemas.microsoft.com/office/drawing/2015/9/8/chartex" xmlns:cx2="http://schemas.microsoft.com/office/drawing/2015/10/21/chartex" xmlns:cx3="http://schemas.microsoft.com/office/drawing/2016/5/9/chartex" xmlns:cx4="http://schemas.microsoft.com/office/drawing/2016/5/10/chartex" xmlns:cx5="http://schemas.microsoft.com/office/drawing/2016/5/11/chartex" xmlns:cx6="http://schemas.microsoft.com/office/drawing/2016/5/12/chartex" xmlns:cx7="http://schemas.microsoft.com/office/drawing/2016/5/13/chartex" xmlns:cx8="http://schemas.microsoft.com/office/drawing/2016/5/14/chartex" xmlns:mc="http://schemas.openxmlformats.org/markup-compatibility/2006" xmlns:aink="http://schemas.microsoft.com/office/drawing/2016/ink" xmlns:am3d="http://schemas.microsoft.com/office/drawing/2017/model3d" xmlns:o="urn:schemas-microsoft-com:office:office" xmlns:r="http://schemas.openxmlformats.org/officeDocument/2006/relationships" xmlns:m="http://schemas.openxmlformats.org/officeDocument/2006/math" xmlns:v="urn:schemas-microsoft-com:vml" xmlns:wp14="http://schemas.microsoft.com/office/word/2010/wordprocessingDrawing" xmlns:wp="http://schemas.openxmlformats.org/drawingml/2006/wordprocessingDrawing" xmlns:w10="urn:schemas-microsoft-com:office:word" xmlns:w="http://schemas.openxmlformats.org/wordprocessingml/2006/main" xmlns:w14="http://schemas.microsoft.com/office/word/2010/wordml" xmlns:w15="http://schemas.microsoft.com/office/word/2012/wordml" xmlns:w16cex="http://schemas.microsoft.com/office/word/2018/wordml/cex" xmlns:w16cid="http://schemas.microsoft.com/office/word/2016/wordml/cid" xmlns:w16="http://schemas.microsoft.com/office/word/2018/wordml" xmlns:w16sdtdh="http://schemas.microsoft.com/office/word/2020/wordml/sdtdatahash" xmlns:w16se="http://schemas.microsoft.com/office/word/2015/wordml/symex" xmlns:wpg="http://schemas.microsoft.com/office/word/2010/wordprocessingGroup" xmlns:wpi="http://schemas.microsoft.com/office/word/2010/wordprocessingInk" xmlns:wne="http://schemas.microsoft.com/office/word/2006/wordml" xmlns:wps="http://schemas.microsoft.com/office/word/2010/wordprocessingShape" mc:Ignorable="w14 w15 w16se w16cid w16 w16cex w16sdtdh wp14">
+<w:document xmlns:wpc="http://schemas.microsoft.com/office/word/2010/wordprocessingCanvas" xmlns:cx="http://schemas.microsoft.com/office/drawing/2014/chartex" xmlns:cx1="http://schemas.microsoft.com/office/drawing/2015/9/8/chartex" xmlns:cx2="http://schemas.microsoft.com/office/drawing/2015/10/21/chartex" xmlns:cx3="http://schemas.microsoft.com/office/drawing/2016/5/9/chartex" xmlns:cx4="http://schemas.microsoft.com/office/drawing/2016/5/10/chartex" xmlns:cx5="http://schemas.microsoft.com/office/drawing/2016/5/11/chartex" xmlns:cx6="http://schemas.microsoft.com/office/drawing/2016/5/12/chartex" xmlns:cx7="http://schemas.microsoft.com/office/drawing/2016/5/13/chartex" xmlns:cx8="http://schemas.microsoft.com/office/drawing/2016/5/14/chartex" xmlns:mc="http://schemas.openxmlformats.org/markup-compatibility/2006" xmlns:aink="http://schemas.microsoft.com/office/drawing/2016/ink" xmlns:am3d="http://schemas.microsoft.com/office/drawing/2017/model3d" xmlns:o="urn:schemas-microsoft-com:office:office" xmlns:r="http://schemas.openxmlformats.org/officeDocument/2006/relationships" xmlns:m="http://schemas.openxmlformats.org/officeDocument/2006/math" xmlns:v="urn:schemas-microsoft-com:vml" xmlns:wp14="http://schemas.microsoft.com/office/word/2010/wordprocessingDrawing" xmlns:wp="http://schemas.openxmlformats.org/drawingml/2006/wordprocessingDrawing" xmlns:w10="urn:schemas-microsoft-com:office:word" xmlns:w="http://schemas.openxmlformats.org/wordprocessingml/2006/main" xmlns:w14="http://schemas.microsoft.com/office/word/2010/wordml" xmlns:w15="http://schemas.microsoft.com/office/word/2012/wordml" xmlns:w16cex="http://schemas.microsoft.com/office/word/2018/wordml/cex" xmlns:w16cid="http://schemas.microsoft.com/office/word/2016/wordml/cid" xmlns:w16="http://schemas.microsoft.com/office/word/2018/wordml" xmlns:w16se="http://schemas.microsoft.com/office/word/2015/wordml/symex" xmlns:wpg="http://schemas.microsoft.com/office/word/2010/wordprocessingGroup" xmlns:wpi="http://schemas.microsoft.com/office/word/2010/wordprocessingInk" xmlns:wne="http://schemas.microsoft.com/office/word/2006/wordml" xmlns:wps="http://schemas.microsoft.com/office/word/2010/wordprocessingShape" mc:Ignorable="w14 w15 w16se w16cid w16 w16cex wp14">
   <w:body>
     <w:p>
       <w:pPr>
@@ -229,7 +229,7 @@
     </w:p>
     <w:p>
       <w:pPr>
-        <w:pStyle w:val="Heading1"/>
+        <w:pStyle w:val="Titre1"/>
         <w:rPr>
           <w:color w:val="auto"/>
         </w:rPr>
@@ -244,7 +244,7 @@
     </w:p>
     <w:p>
       <w:pPr>
-        <w:pStyle w:val="ListParagraph"/>
+        <w:pStyle w:val="Paragraphedeliste"/>
         <w:numPr>
           <w:ilvl w:val="0"/>
           <w:numId w:val="1"/>
@@ -271,7 +271,7 @@
     </w:p>
     <w:p>
       <w:pPr>
-        <w:pStyle w:val="ListParagraph"/>
+        <w:pStyle w:val="Paragraphedeliste"/>
         <w:numPr>
           <w:ilvl w:val="1"/>
           <w:numId w:val="1"/>
@@ -291,7 +291,7 @@
     </w:p>
     <w:p>
       <w:pPr>
-        <w:pStyle w:val="ListParagraph"/>
+        <w:pStyle w:val="Paragraphedeliste"/>
         <w:numPr>
           <w:ilvl w:val="1"/>
           <w:numId w:val="1"/>
@@ -311,7 +311,7 @@
     </w:p>
     <w:p>
       <w:pPr>
-        <w:pStyle w:val="ListParagraph"/>
+        <w:pStyle w:val="Paragraphedeliste"/>
         <w:numPr>
           <w:ilvl w:val="0"/>
           <w:numId w:val="1"/>
@@ -331,7 +331,7 @@
     </w:p>
     <w:p>
       <w:pPr>
-        <w:pStyle w:val="ListParagraph"/>
+        <w:pStyle w:val="Paragraphedeliste"/>
         <w:numPr>
           <w:ilvl w:val="1"/>
           <w:numId w:val="1"/>
@@ -351,7 +351,7 @@
     </w:p>
     <w:p>
       <w:pPr>
-        <w:pStyle w:val="ListParagraph"/>
+        <w:pStyle w:val="Paragraphedeliste"/>
         <w:numPr>
           <w:ilvl w:val="1"/>
           <w:numId w:val="1"/>
@@ -371,7 +371,7 @@
     </w:p>
     <w:p>
       <w:pPr>
-        <w:pStyle w:val="ListParagraph"/>
+        <w:pStyle w:val="Paragraphedeliste"/>
         <w:numPr>
           <w:ilvl w:val="1"/>
           <w:numId w:val="1"/>
@@ -391,7 +391,7 @@
     </w:p>
     <w:p>
       <w:pPr>
-        <w:pStyle w:val="ListParagraph"/>
+        <w:pStyle w:val="Paragraphedeliste"/>
         <w:numPr>
           <w:ilvl w:val="0"/>
           <w:numId w:val="1"/>
@@ -411,7 +411,7 @@
     </w:p>
     <w:p>
       <w:pPr>
-        <w:pStyle w:val="ListParagraph"/>
+        <w:pStyle w:val="Paragraphedeliste"/>
         <w:numPr>
           <w:ilvl w:val="1"/>
           <w:numId w:val="1"/>
@@ -424,7 +424,7 @@
     </w:p>
     <w:p>
       <w:pPr>
-        <w:pStyle w:val="ListParagraph"/>
+        <w:pStyle w:val="Paragraphedeliste"/>
         <w:numPr>
           <w:ilvl w:val="0"/>
           <w:numId w:val="1"/>
@@ -444,7 +444,7 @@
     </w:p>
     <w:p>
       <w:pPr>
-        <w:pStyle w:val="ListParagraph"/>
+        <w:pStyle w:val="Paragraphedeliste"/>
         <w:numPr>
           <w:ilvl w:val="1"/>
           <w:numId w:val="1"/>
@@ -457,7 +457,7 @@
     </w:p>
     <w:p>
       <w:pPr>
-        <w:pStyle w:val="ListParagraph"/>
+        <w:pStyle w:val="Paragraphedeliste"/>
         <w:numPr>
           <w:ilvl w:val="0"/>
           <w:numId w:val="1"/>
@@ -477,7 +477,7 @@
     </w:p>
     <w:p>
       <w:pPr>
-        <w:pStyle w:val="ListParagraph"/>
+        <w:pStyle w:val="Paragraphedeliste"/>
         <w:numPr>
           <w:ilvl w:val="1"/>
           <w:numId w:val="1"/>
@@ -490,7 +490,7 @@
     </w:p>
     <w:p>
       <w:pPr>
-        <w:pStyle w:val="ListParagraph"/>
+        <w:pStyle w:val="Paragraphedeliste"/>
         <w:numPr>
           <w:ilvl w:val="0"/>
           <w:numId w:val="1"/>
@@ -510,7 +510,7 @@
     </w:p>
     <w:p>
       <w:pPr>
-        <w:pStyle w:val="ListParagraph"/>
+        <w:pStyle w:val="Paragraphedeliste"/>
         <w:numPr>
           <w:ilvl w:val="1"/>
           <w:numId w:val="1"/>
@@ -520,6 +520,13 @@
           <w:szCs w:val="24"/>
         </w:rPr>
       </w:pPr>
+      <w:r>
+        <w:rPr>
+          <w:sz w:val="24"/>
+          <w:szCs w:val="24"/>
+        </w:rPr>
+        <w:t>2 users story backlog for sprint 1</w:t>
+      </w:r>
     </w:p>
     <w:sectPr>
       <w:pgSz w:w="12240" w:h="15840"/>
@@ -532,7 +539,7 @@
 </file>
 
 <file path=word/numbering.xml><?xml version="1.0" encoding="utf-8"?>
-<w:numbering xmlns:wpc="http://schemas.microsoft.com/office/word/2010/wordprocessingCanvas" xmlns:cx="http://schemas.microsoft.com/office/drawing/2014/chartex" xmlns:cx1="http://schemas.microsoft.com/office/drawing/2015/9/8/chartex" xmlns:cx2="http://schemas.microsoft.com/office/drawing/2015/10/21/chartex" xmlns:cx3="http://schemas.microsoft.com/office/drawing/2016/5/9/chartex" xmlns:cx4="http://schemas.microsoft.com/office/drawing/2016/5/10/chartex" xmlns:cx5="http://schemas.microsoft.com/office/drawing/2016/5/11/chartex" xmlns:cx6="http://schemas.microsoft.com/office/drawing/2016/5/12/chartex" xmlns:cx7="http://schemas.microsoft.com/office/drawing/2016/5/13/chartex" xmlns:cx8="http://schemas.microsoft.com/office/drawing/2016/5/14/chartex" xmlns:mc="http://schemas.openxmlformats.org/markup-compatibility/2006" xmlns:aink="http://schemas.microsoft.com/office/drawing/2016/ink" xmlns:am3d="http://schemas.microsoft.com/office/drawing/2017/model3d" xmlns:o="urn:schemas-microsoft-com:office:office" xmlns:r="http://schemas.openxmlformats.org/officeDocument/2006/relationships" xmlns:m="http://schemas.openxmlformats.org/officeDocument/2006/math" xmlns:v="urn:schemas-microsoft-com:vml" xmlns:wp14="http://schemas.microsoft.com/office/word/2010/wordprocessingDrawing" xmlns:wp="http://schemas.openxmlformats.org/drawingml/2006/wordprocessingDrawing" xmlns:w10="urn:schemas-microsoft-com:office:word" xmlns:w="http://schemas.openxmlformats.org/wordprocessingml/2006/main" xmlns:w14="http://schemas.microsoft.com/office/word/2010/wordml" xmlns:w15="http://schemas.microsoft.com/office/word/2012/wordml" xmlns:w16cex="http://schemas.microsoft.com/office/word/2018/wordml/cex" xmlns:w16cid="http://schemas.microsoft.com/office/word/2016/wordml/cid" xmlns:w16="http://schemas.microsoft.com/office/word/2018/wordml" xmlns:w16sdtdh="http://schemas.microsoft.com/office/word/2020/wordml/sdtdatahash" xmlns:w16se="http://schemas.microsoft.com/office/word/2015/wordml/symex" xmlns:wpg="http://schemas.microsoft.com/office/word/2010/wordprocessingGroup" xmlns:wpi="http://schemas.microsoft.com/office/word/2010/wordprocessingInk" xmlns:wne="http://schemas.microsoft.com/office/word/2006/wordml" xmlns:wps="http://schemas.microsoft.com/office/word/2010/wordprocessingShape" mc:Ignorable="w14 w15 w16se w16cid w16 w16cex w16sdtdh wp14">
+<w:numbering xmlns:wpc="http://schemas.microsoft.com/office/word/2010/wordprocessingCanvas" xmlns:cx="http://schemas.microsoft.com/office/drawing/2014/chartex" xmlns:cx1="http://schemas.microsoft.com/office/drawing/2015/9/8/chartex" xmlns:cx2="http://schemas.microsoft.com/office/drawing/2015/10/21/chartex" xmlns:cx3="http://schemas.microsoft.com/office/drawing/2016/5/9/chartex" xmlns:cx4="http://schemas.microsoft.com/office/drawing/2016/5/10/chartex" xmlns:cx5="http://schemas.microsoft.com/office/drawing/2016/5/11/chartex" xmlns:cx6="http://schemas.microsoft.com/office/drawing/2016/5/12/chartex" xmlns:cx7="http://schemas.microsoft.com/office/drawing/2016/5/13/chartex" xmlns:cx8="http://schemas.microsoft.com/office/drawing/2016/5/14/chartex" xmlns:mc="http://schemas.openxmlformats.org/markup-compatibility/2006" xmlns:aink="http://schemas.microsoft.com/office/drawing/2016/ink" xmlns:am3d="http://schemas.microsoft.com/office/drawing/2017/model3d" xmlns:o="urn:schemas-microsoft-com:office:office" xmlns:r="http://schemas.openxmlformats.org/officeDocument/2006/relationships" xmlns:m="http://schemas.openxmlformats.org/officeDocument/2006/math" xmlns:v="urn:schemas-microsoft-com:vml" xmlns:wp14="http://schemas.microsoft.com/office/word/2010/wordprocessingDrawing" xmlns:wp="http://schemas.openxmlformats.org/drawingml/2006/wordprocessingDrawing" xmlns:w10="urn:schemas-microsoft-com:office:word" xmlns:w="http://schemas.openxmlformats.org/wordprocessingml/2006/main" xmlns:w14="http://schemas.microsoft.com/office/word/2010/wordml" xmlns:w15="http://schemas.microsoft.com/office/word/2012/wordml" xmlns:w16cex="http://schemas.microsoft.com/office/word/2018/wordml/cex" xmlns:w16cid="http://schemas.microsoft.com/office/word/2016/wordml/cid" xmlns:w16="http://schemas.microsoft.com/office/word/2018/wordml" xmlns:w16se="http://schemas.microsoft.com/office/word/2015/wordml/symex" xmlns:wpg="http://schemas.microsoft.com/office/word/2010/wordprocessingGroup" xmlns:wpi="http://schemas.microsoft.com/office/word/2010/wordprocessingInk" xmlns:wne="http://schemas.microsoft.com/office/word/2006/wordml" xmlns:wps="http://schemas.microsoft.com/office/word/2010/wordprocessingShape" mc:Ignorable="w14 w15 w16se w16cid w16 w16cex wp14">
   <w:abstractNum w:abstractNumId="0" w15:restartNumberingAfterBreak="0">
     <w:nsid w:val="4D0636EA"/>
     <w:multiLevelType w:val="hybridMultilevel"/>
@@ -653,7 +660,7 @@
 </file>
 
 <file path=word/styles.xml><?xml version="1.0" encoding="utf-8"?>
-<w:styles xmlns:mc="http://schemas.openxmlformats.org/markup-compatibility/2006" xmlns:r="http://schemas.openxmlformats.org/officeDocument/2006/relationships" xmlns:w="http://schemas.openxmlformats.org/wordprocessingml/2006/main" xmlns:w14="http://schemas.microsoft.com/office/word/2010/wordml" xmlns:w15="http://schemas.microsoft.com/office/word/2012/wordml" xmlns:w16cex="http://schemas.microsoft.com/office/word/2018/wordml/cex" xmlns:w16cid="http://schemas.microsoft.com/office/word/2016/wordml/cid" xmlns:w16="http://schemas.microsoft.com/office/word/2018/wordml" xmlns:w16sdtdh="http://schemas.microsoft.com/office/word/2020/wordml/sdtdatahash" xmlns:w16se="http://schemas.microsoft.com/office/word/2015/wordml/symex" mc:Ignorable="w14 w15 w16se w16cid w16 w16cex w16sdtdh">
+<w:styles xmlns:mc="http://schemas.openxmlformats.org/markup-compatibility/2006" xmlns:r="http://schemas.openxmlformats.org/officeDocument/2006/relationships" xmlns:w="http://schemas.openxmlformats.org/wordprocessingml/2006/main" xmlns:w14="http://schemas.microsoft.com/office/word/2010/wordml" xmlns:w15="http://schemas.microsoft.com/office/word/2012/wordml" xmlns:w16cex="http://schemas.microsoft.com/office/word/2018/wordml/cex" xmlns:w16cid="http://schemas.microsoft.com/office/word/2016/wordml/cid" xmlns:w16="http://schemas.microsoft.com/office/word/2018/wordml" xmlns:w16se="http://schemas.microsoft.com/office/word/2015/wordml/symex" mc:Ignorable="w14 w15 w16se w16cid w16 w16cex">
   <w:docDefaults>
     <w:rPrDefault>
       <w:rPr>
@@ -1051,11 +1058,11 @@
     <w:name w:val="Normal"/>
     <w:qFormat/>
   </w:style>
-  <w:style w:type="paragraph" w:styleId="Heading1">
+  <w:style w:type="paragraph" w:styleId="Titre1">
     <w:name w:val="heading 1"/>
     <w:basedOn w:val="Normal"/>
     <w:next w:val="Normal"/>
-    <w:link w:val="Heading1Char"/>
+    <w:link w:val="Titre1Car"/>
     <w:uiPriority w:val="9"/>
     <w:qFormat/>
     <w:rsid w:val="0092650C"/>
@@ -1072,13 +1079,13 @@
       <w:szCs w:val="32"/>
     </w:rPr>
   </w:style>
-  <w:style w:type="character" w:default="1" w:styleId="DefaultParagraphFont">
+  <w:style w:type="character" w:default="1" w:styleId="Policepardfaut">
     <w:name w:val="Default Paragraph Font"/>
     <w:uiPriority w:val="1"/>
     <w:semiHidden/>
     <w:unhideWhenUsed/>
   </w:style>
-  <w:style w:type="table" w:default="1" w:styleId="TableNormal">
+  <w:style w:type="table" w:default="1" w:styleId="TableauNormal">
     <w:name w:val="Normal Table"/>
     <w:uiPriority w:val="99"/>
     <w:semiHidden/>
@@ -1093,13 +1100,13 @@
       </w:tblCellMar>
     </w:tblPr>
   </w:style>
-  <w:style w:type="numbering" w:default="1" w:styleId="NoList">
+  <w:style w:type="numbering" w:default="1" w:styleId="Aucuneliste">
     <w:name w:val="No List"/>
     <w:uiPriority w:val="99"/>
     <w:semiHidden/>
     <w:unhideWhenUsed/>
   </w:style>
-  <w:style w:type="paragraph" w:styleId="ListParagraph">
+  <w:style w:type="paragraph" w:styleId="Paragraphedeliste">
     <w:name w:val="List Paragraph"/>
     <w:basedOn w:val="Normal"/>
     <w:uiPriority w:val="34"/>
@@ -1110,11 +1117,11 @@
       <w:contextualSpacing/>
     </w:pPr>
   </w:style>
-  <w:style w:type="paragraph" w:styleId="Subtitle">
+  <w:style w:type="paragraph" w:styleId="Sous-titre">
     <w:name w:val="Subtitle"/>
     <w:basedOn w:val="Normal"/>
     <w:next w:val="Normal"/>
-    <w:link w:val="SubtitleChar"/>
+    <w:link w:val="Sous-titreCar"/>
     <w:uiPriority w:val="11"/>
     <w:qFormat/>
     <w:rsid w:val="0092650C"/>
@@ -1129,10 +1136,10 @@
       <w:spacing w:val="15"/>
     </w:rPr>
   </w:style>
-  <w:style w:type="character" w:customStyle="1" w:styleId="SubtitleChar">
-    <w:name w:val="Subtitle Char"/>
-    <w:basedOn w:val="DefaultParagraphFont"/>
-    <w:link w:val="Subtitle"/>
+  <w:style w:type="character" w:customStyle="1" w:styleId="Sous-titreCar">
+    <w:name w:val="Sous-titre Car"/>
+    <w:basedOn w:val="Policepardfaut"/>
+    <w:link w:val="Sous-titre"/>
     <w:uiPriority w:val="11"/>
     <w:rsid w:val="0092650C"/>
     <w:rPr>
@@ -1141,10 +1148,10 @@
       <w:spacing w:val="15"/>
     </w:rPr>
   </w:style>
-  <w:style w:type="character" w:customStyle="1" w:styleId="Heading1Char">
-    <w:name w:val="Heading 1 Char"/>
-    <w:basedOn w:val="DefaultParagraphFont"/>
-    <w:link w:val="Heading1"/>
+  <w:style w:type="character" w:customStyle="1" w:styleId="Titre1Car">
+    <w:name w:val="Titre 1 Car"/>
+    <w:basedOn w:val="Policepardfaut"/>
+    <w:link w:val="Titre1"/>
     <w:uiPriority w:val="9"/>
     <w:rsid w:val="0092650C"/>
     <w:rPr>

--- a/Sprint 1/P_Sprint1_1_January152022.docx
+++ b/Sprint 1/P_Sprint1_1_January152022.docx
@@ -103,23 +103,66 @@
           <w:szCs w:val="24"/>
           <w:lang w:val="fr-CA"/>
         </w:rPr>
-        <w:t>Alexandra Spyridakos 40175280</w:t>
-      </w:r>
-    </w:p>
-    <w:p>
-      <w:pPr>
-        <w:jc w:val="center"/>
-        <w:rPr>
-          <w:sz w:val="24"/>
-          <w:szCs w:val="24"/>
-        </w:rPr>
-      </w:pPr>
-      <w:r>
-        <w:rPr>
-          <w:sz w:val="24"/>
-          <w:szCs w:val="24"/>
-        </w:rPr>
-        <w:t>Koosha Gholipour 40176826</w:t>
+        <w:t xml:space="preserve">Alexandra </w:t>
+      </w:r>
+      <w:proofErr w:type="spellStart"/>
+      <w:r>
+        <w:rPr>
+          <w:sz w:val="24"/>
+          <w:szCs w:val="24"/>
+          <w:lang w:val="fr-CA"/>
+        </w:rPr>
+        <w:t>Spyridakos</w:t>
+      </w:r>
+      <w:proofErr w:type="spellEnd"/>
+      <w:r>
+        <w:rPr>
+          <w:sz w:val="24"/>
+          <w:szCs w:val="24"/>
+          <w:lang w:val="fr-CA"/>
+        </w:rPr>
+        <w:t xml:space="preserve"> 40175280</w:t>
+      </w:r>
+    </w:p>
+    <w:p>
+      <w:pPr>
+        <w:jc w:val="center"/>
+        <w:rPr>
+          <w:sz w:val="24"/>
+          <w:szCs w:val="24"/>
+        </w:rPr>
+      </w:pPr>
+      <w:proofErr w:type="spellStart"/>
+      <w:r>
+        <w:rPr>
+          <w:sz w:val="24"/>
+          <w:szCs w:val="24"/>
+        </w:rPr>
+        <w:t>Koosha</w:t>
+      </w:r>
+      <w:proofErr w:type="spellEnd"/>
+      <w:r>
+        <w:rPr>
+          <w:sz w:val="24"/>
+          <w:szCs w:val="24"/>
+        </w:rPr>
+        <w:t xml:space="preserve"> </w:t>
+      </w:r>
+      <w:proofErr w:type="spellStart"/>
+      <w:r>
+        <w:rPr>
+          <w:sz w:val="24"/>
+          <w:szCs w:val="24"/>
+        </w:rPr>
+        <w:t>Gholipour</w:t>
+      </w:r>
+      <w:proofErr w:type="spellEnd"/>
+      <w:r>
+        <w:rPr>
+          <w:sz w:val="24"/>
+          <w:szCs w:val="24"/>
+        </w:rPr>
+        <w:t xml:space="preserve"> 40176826</w:t>
       </w:r>
     </w:p>
     <w:p>
@@ -146,6 +189,7 @@
           <w:szCs w:val="24"/>
         </w:rPr>
       </w:pPr>
+      <w:proofErr w:type="spellStart"/>
       <w:r>
         <w:rPr>
           <w:sz w:val="24"/>
@@ -158,7 +202,15 @@
           <w:sz w:val="24"/>
           <w:szCs w:val="24"/>
         </w:rPr>
-        <w:t xml:space="preserve">ungsoo </w:t>
+        <w:t>ungsoo</w:t>
+      </w:r>
+      <w:proofErr w:type="spellEnd"/>
+      <w:r>
+        <w:rPr>
+          <w:sz w:val="24"/>
+          <w:szCs w:val="24"/>
+        </w:rPr>
+        <w:t xml:space="preserve"> </w:t>
       </w:r>
       <w:r>
         <w:rPr>
@@ -183,6 +235,7 @@
           <w:szCs w:val="24"/>
         </w:rPr>
       </w:pPr>
+      <w:proofErr w:type="spellStart"/>
       <w:r>
         <w:rPr>
           <w:sz w:val="24"/>
@@ -195,7 +248,15 @@
           <w:sz w:val="24"/>
           <w:szCs w:val="24"/>
         </w:rPr>
-        <w:t xml:space="preserve">umar </w:t>
+        <w:t>umar</w:t>
+      </w:r>
+      <w:proofErr w:type="spellEnd"/>
+      <w:r>
+        <w:rPr>
+          <w:sz w:val="24"/>
+          <w:szCs w:val="24"/>
+        </w:rPr>
+        <w:t xml:space="preserve"> </w:t>
       </w:r>
       <w:r>
         <w:rPr>
@@ -401,6 +462,7 @@
           <w:szCs w:val="24"/>
         </w:rPr>
       </w:pPr>
+      <w:proofErr w:type="spellStart"/>
       <w:r>
         <w:rPr>
           <w:sz w:val="24"/>
@@ -408,6 +470,7 @@
         </w:rPr>
         <w:t>Koosha</w:t>
       </w:r>
+      <w:proofErr w:type="spellEnd"/>
     </w:p>
     <w:p>
       <w:pPr>
@@ -454,6 +517,33 @@
           <w:szCs w:val="24"/>
         </w:rPr>
       </w:pPr>
+      <w:r>
+        <w:rPr>
+          <w:sz w:val="24"/>
+          <w:szCs w:val="24"/>
+        </w:rPr>
+        <w:t>Created the Meeting Minutes folder</w:t>
+      </w:r>
+    </w:p>
+    <w:p>
+      <w:pPr>
+        <w:pStyle w:val="ListParagraph"/>
+        <w:numPr>
+          <w:ilvl w:val="1"/>
+          <w:numId w:val="1"/>
+        </w:numPr>
+        <w:rPr>
+          <w:sz w:val="24"/>
+          <w:szCs w:val="24"/>
+        </w:rPr>
+      </w:pPr>
+      <w:r>
+        <w:rPr>
+          <w:sz w:val="24"/>
+          <w:szCs w:val="24"/>
+        </w:rPr>
+        <w:t>Wrote the meeting minutes for meeting 1</w:t>
+      </w:r>
     </w:p>
     <w:p>
       <w:pPr>
@@ -467,6 +557,7 @@
           <w:szCs w:val="24"/>
         </w:rPr>
       </w:pPr>
+      <w:proofErr w:type="spellStart"/>
       <w:r>
         <w:rPr>
           <w:sz w:val="24"/>
@@ -474,6 +565,7 @@
         </w:rPr>
         <w:t>Junsoo</w:t>
       </w:r>
+      <w:proofErr w:type="spellEnd"/>
     </w:p>
     <w:p>
       <w:pPr>
@@ -500,6 +592,7 @@
           <w:szCs w:val="24"/>
         </w:rPr>
       </w:pPr>
+      <w:proofErr w:type="spellStart"/>
       <w:r>
         <w:rPr>
           <w:sz w:val="24"/>
@@ -507,6 +600,7 @@
         </w:rPr>
         <w:t>Oumar</w:t>
       </w:r>
+      <w:proofErr w:type="spellEnd"/>
     </w:p>
     <w:p>
       <w:pPr>

--- a/Sprint 1/P_Sprint1_1_January152022.docx
+++ b/Sprint 1/P_Sprint1_1_January152022.docx
@@ -1,6 +1,6 @@
 
 <file path=word/document.xml><?xml version="1.0" encoding="utf-8"?>
-<w:document xmlns:wpc="http://schemas.microsoft.com/office/word/2010/wordprocessingCanvas" xmlns:cx="http://schemas.microsoft.com/office/drawing/2014/chartex" xmlns:cx1="http://schemas.microsoft.com/office/drawing/2015/9/8/chartex" xmlns:cx2="http://schemas.microsoft.com/office/drawing/2015/10/21/chartex" xmlns:cx3="http://schemas.microsoft.com/office/drawing/2016/5/9/chartex" xmlns:cx4="http://schemas.microsoft.com/office/drawing/2016/5/10/chartex" xmlns:cx5="http://schemas.microsoft.com/office/drawing/2016/5/11/chartex" xmlns:cx6="http://schemas.microsoft.com/office/drawing/2016/5/12/chartex" xmlns:cx7="http://schemas.microsoft.com/office/drawing/2016/5/13/chartex" xmlns:cx8="http://schemas.microsoft.com/office/drawing/2016/5/14/chartex" xmlns:mc="http://schemas.openxmlformats.org/markup-compatibility/2006" xmlns:aink="http://schemas.microsoft.com/office/drawing/2016/ink" xmlns:am3d="http://schemas.microsoft.com/office/drawing/2017/model3d" xmlns:o="urn:schemas-microsoft-com:office:office" xmlns:r="http://schemas.openxmlformats.org/officeDocument/2006/relationships" xmlns:m="http://schemas.openxmlformats.org/officeDocument/2006/math" xmlns:v="urn:schemas-microsoft-com:vml" xmlns:wp14="http://schemas.microsoft.com/office/word/2010/wordprocessingDrawing" xmlns:wp="http://schemas.openxmlformats.org/drawingml/2006/wordprocessingDrawing" xmlns:w10="urn:schemas-microsoft-com:office:word" xmlns:w="http://schemas.openxmlformats.org/wordprocessingml/2006/main" xmlns:w14="http://schemas.microsoft.com/office/word/2010/wordml" xmlns:w15="http://schemas.microsoft.com/office/word/2012/wordml" xmlns:w16cex="http://schemas.microsoft.com/office/word/2018/wordml/cex" xmlns:w16cid="http://schemas.microsoft.com/office/word/2016/wordml/cid" xmlns:w16="http://schemas.microsoft.com/office/word/2018/wordml" xmlns:w16se="http://schemas.microsoft.com/office/word/2015/wordml/symex" xmlns:wpg="http://schemas.microsoft.com/office/word/2010/wordprocessingGroup" xmlns:wpi="http://schemas.microsoft.com/office/word/2010/wordprocessingInk" xmlns:wne="http://schemas.microsoft.com/office/word/2006/wordml" xmlns:wps="http://schemas.microsoft.com/office/word/2010/wordprocessingShape" mc:Ignorable="w14 w15 w16se w16cid w16 w16cex wp14">
+<w:document xmlns:wpc="http://schemas.microsoft.com/office/word/2010/wordprocessingCanvas" xmlns:cx="http://schemas.microsoft.com/office/drawing/2014/chartex" xmlns:cx1="http://schemas.microsoft.com/office/drawing/2015/9/8/chartex" xmlns:cx2="http://schemas.microsoft.com/office/drawing/2015/10/21/chartex" xmlns:cx3="http://schemas.microsoft.com/office/drawing/2016/5/9/chartex" xmlns:cx4="http://schemas.microsoft.com/office/drawing/2016/5/10/chartex" xmlns:cx5="http://schemas.microsoft.com/office/drawing/2016/5/11/chartex" xmlns:cx6="http://schemas.microsoft.com/office/drawing/2016/5/12/chartex" xmlns:cx7="http://schemas.microsoft.com/office/drawing/2016/5/13/chartex" xmlns:cx8="http://schemas.microsoft.com/office/drawing/2016/5/14/chartex" xmlns:mc="http://schemas.openxmlformats.org/markup-compatibility/2006" xmlns:aink="http://schemas.microsoft.com/office/drawing/2016/ink" xmlns:am3d="http://schemas.microsoft.com/office/drawing/2017/model3d" xmlns:o="urn:schemas-microsoft-com:office:office" xmlns:r="http://schemas.openxmlformats.org/officeDocument/2006/relationships" xmlns:m="http://schemas.openxmlformats.org/officeDocument/2006/math" xmlns:v="urn:schemas-microsoft-com:vml" xmlns:wp14="http://schemas.microsoft.com/office/word/2010/wordprocessingDrawing" xmlns:wp="http://schemas.openxmlformats.org/drawingml/2006/wordprocessingDrawing" xmlns:w10="urn:schemas-microsoft-com:office:word" xmlns:w="http://schemas.openxmlformats.org/wordprocessingml/2006/main" xmlns:w14="http://schemas.microsoft.com/office/word/2010/wordml" xmlns:w15="http://schemas.microsoft.com/office/word/2012/wordml" xmlns:w16cex="http://schemas.microsoft.com/office/word/2018/wordml/cex" xmlns:w16cid="http://schemas.microsoft.com/office/word/2016/wordml/cid" xmlns:w16="http://schemas.microsoft.com/office/word/2018/wordml" xmlns:w16sdtdh="http://schemas.microsoft.com/office/word/2020/wordml/sdtdatahash" xmlns:w16se="http://schemas.microsoft.com/office/word/2015/wordml/symex" xmlns:wpg="http://schemas.microsoft.com/office/word/2010/wordprocessingGroup" xmlns:wpi="http://schemas.microsoft.com/office/word/2010/wordprocessingInk" xmlns:wne="http://schemas.microsoft.com/office/word/2006/wordml" xmlns:wps="http://schemas.microsoft.com/office/word/2010/wordprocessingShape" mc:Ignorable="w14 w15 w16se w16cid w16 w16cex w16sdtdh wp14">
   <w:body>
     <w:p>
       <w:pPr>
@@ -103,7 +103,25 @@
           <w:szCs w:val="24"/>
           <w:lang w:val="fr-CA"/>
         </w:rPr>
-        <w:t>Alexandra Spyridakos 40175280</w:t>
+        <w:t xml:space="preserve">Alexandra </w:t>
+      </w:r>
+      <w:proofErr w:type="spellStart"/>
+      <w:r>
+        <w:rPr>
+          <w:sz w:val="24"/>
+          <w:szCs w:val="24"/>
+          <w:lang w:val="fr-CA"/>
+        </w:rPr>
+        <w:t>Spyridakos</w:t>
+      </w:r>
+      <w:proofErr w:type="spellEnd"/>
+      <w:r>
+        <w:rPr>
+          <w:sz w:val="24"/>
+          <w:szCs w:val="24"/>
+          <w:lang w:val="fr-CA"/>
+        </w:rPr>
+        <w:t xml:space="preserve"> 40175280</w:t>
       </w:r>
     </w:p>
     <w:p>
@@ -229,7 +247,7 @@
     </w:p>
     <w:p>
       <w:pPr>
-        <w:pStyle w:val="Titre1"/>
+        <w:pStyle w:val="Heading1"/>
         <w:rPr>
           <w:color w:val="auto"/>
         </w:rPr>
@@ -244,7 +262,7 @@
     </w:p>
     <w:p>
       <w:pPr>
-        <w:pStyle w:val="Paragraphedeliste"/>
+        <w:pStyle w:val="ListParagraph"/>
         <w:numPr>
           <w:ilvl w:val="0"/>
           <w:numId w:val="1"/>
@@ -271,7 +289,7 @@
     </w:p>
     <w:p>
       <w:pPr>
-        <w:pStyle w:val="Paragraphedeliste"/>
+        <w:pStyle w:val="ListParagraph"/>
         <w:numPr>
           <w:ilvl w:val="1"/>
           <w:numId w:val="1"/>
@@ -291,7 +309,7 @@
     </w:p>
     <w:p>
       <w:pPr>
-        <w:pStyle w:val="Paragraphedeliste"/>
+        <w:pStyle w:val="ListParagraph"/>
         <w:numPr>
           <w:ilvl w:val="1"/>
           <w:numId w:val="1"/>
@@ -311,7 +329,7 @@
     </w:p>
     <w:p>
       <w:pPr>
-        <w:pStyle w:val="Paragraphedeliste"/>
+        <w:pStyle w:val="ListParagraph"/>
         <w:numPr>
           <w:ilvl w:val="0"/>
           <w:numId w:val="1"/>
@@ -331,7 +349,7 @@
     </w:p>
     <w:p>
       <w:pPr>
-        <w:pStyle w:val="Paragraphedeliste"/>
+        <w:pStyle w:val="ListParagraph"/>
         <w:numPr>
           <w:ilvl w:val="1"/>
           <w:numId w:val="1"/>
@@ -351,7 +369,7 @@
     </w:p>
     <w:p>
       <w:pPr>
-        <w:pStyle w:val="Paragraphedeliste"/>
+        <w:pStyle w:val="ListParagraph"/>
         <w:numPr>
           <w:ilvl w:val="1"/>
           <w:numId w:val="1"/>
@@ -371,7 +389,7 @@
     </w:p>
     <w:p>
       <w:pPr>
-        <w:pStyle w:val="Paragraphedeliste"/>
+        <w:pStyle w:val="ListParagraph"/>
         <w:numPr>
           <w:ilvl w:val="1"/>
           <w:numId w:val="1"/>
@@ -391,7 +409,7 @@
     </w:p>
     <w:p>
       <w:pPr>
-        <w:pStyle w:val="Paragraphedeliste"/>
+        <w:pStyle w:val="ListParagraph"/>
         <w:numPr>
           <w:ilvl w:val="0"/>
           <w:numId w:val="1"/>
@@ -411,7 +429,7 @@
     </w:p>
     <w:p>
       <w:pPr>
-        <w:pStyle w:val="Paragraphedeliste"/>
+        <w:pStyle w:val="ListParagraph"/>
         <w:numPr>
           <w:ilvl w:val="1"/>
           <w:numId w:val="1"/>
@@ -424,7 +442,7 @@
     </w:p>
     <w:p>
       <w:pPr>
-        <w:pStyle w:val="Paragraphedeliste"/>
+        <w:pStyle w:val="ListParagraph"/>
         <w:numPr>
           <w:ilvl w:val="0"/>
           <w:numId w:val="1"/>
@@ -444,7 +462,7 @@
     </w:p>
     <w:p>
       <w:pPr>
-        <w:pStyle w:val="Paragraphedeliste"/>
+        <w:pStyle w:val="ListParagraph"/>
         <w:numPr>
           <w:ilvl w:val="1"/>
           <w:numId w:val="1"/>
@@ -457,7 +475,7 @@
     </w:p>
     <w:p>
       <w:pPr>
-        <w:pStyle w:val="Paragraphedeliste"/>
+        <w:pStyle w:val="ListParagraph"/>
         <w:numPr>
           <w:ilvl w:val="0"/>
           <w:numId w:val="1"/>
@@ -467,6 +485,7 @@
           <w:szCs w:val="24"/>
         </w:rPr>
       </w:pPr>
+      <w:proofErr w:type="spellStart"/>
       <w:r>
         <w:rPr>
           <w:sz w:val="24"/>
@@ -474,10 +493,11 @@
         </w:rPr>
         <w:t>Junsoo</w:t>
       </w:r>
-    </w:p>
-    <w:p>
-      <w:pPr>
-        <w:pStyle w:val="Paragraphedeliste"/>
+      <w:proofErr w:type="spellEnd"/>
+    </w:p>
+    <w:p>
+      <w:pPr>
+        <w:pStyle w:val="ListParagraph"/>
         <w:numPr>
           <w:ilvl w:val="1"/>
           <w:numId w:val="1"/>
@@ -487,10 +507,17 @@
           <w:szCs w:val="24"/>
         </w:rPr>
       </w:pPr>
-    </w:p>
-    <w:p>
-      <w:pPr>
-        <w:pStyle w:val="Paragraphedeliste"/>
+      <w:r>
+        <w:rPr>
+          <w:sz w:val="24"/>
+          <w:szCs w:val="24"/>
+        </w:rPr>
+        <w:t>Completed the README file</w:t>
+      </w:r>
+    </w:p>
+    <w:p>
+      <w:pPr>
+        <w:pStyle w:val="ListParagraph"/>
         <w:numPr>
           <w:ilvl w:val="0"/>
           <w:numId w:val="1"/>
@@ -510,7 +537,7 @@
     </w:p>
     <w:p>
       <w:pPr>
-        <w:pStyle w:val="Paragraphedeliste"/>
+        <w:pStyle w:val="ListParagraph"/>
         <w:numPr>
           <w:ilvl w:val="1"/>
           <w:numId w:val="1"/>
@@ -539,7 +566,7 @@
 </file>
 
 <file path=word/numbering.xml><?xml version="1.0" encoding="utf-8"?>
-<w:numbering xmlns:wpc="http://schemas.microsoft.com/office/word/2010/wordprocessingCanvas" xmlns:cx="http://schemas.microsoft.com/office/drawing/2014/chartex" xmlns:cx1="http://schemas.microsoft.com/office/drawing/2015/9/8/chartex" xmlns:cx2="http://schemas.microsoft.com/office/drawing/2015/10/21/chartex" xmlns:cx3="http://schemas.microsoft.com/office/drawing/2016/5/9/chartex" xmlns:cx4="http://schemas.microsoft.com/office/drawing/2016/5/10/chartex" xmlns:cx5="http://schemas.microsoft.com/office/drawing/2016/5/11/chartex" xmlns:cx6="http://schemas.microsoft.com/office/drawing/2016/5/12/chartex" xmlns:cx7="http://schemas.microsoft.com/office/drawing/2016/5/13/chartex" xmlns:cx8="http://schemas.microsoft.com/office/drawing/2016/5/14/chartex" xmlns:mc="http://schemas.openxmlformats.org/markup-compatibility/2006" xmlns:aink="http://schemas.microsoft.com/office/drawing/2016/ink" xmlns:am3d="http://schemas.microsoft.com/office/drawing/2017/model3d" xmlns:o="urn:schemas-microsoft-com:office:office" xmlns:r="http://schemas.openxmlformats.org/officeDocument/2006/relationships" xmlns:m="http://schemas.openxmlformats.org/officeDocument/2006/math" xmlns:v="urn:schemas-microsoft-com:vml" xmlns:wp14="http://schemas.microsoft.com/office/word/2010/wordprocessingDrawing" xmlns:wp="http://schemas.openxmlformats.org/drawingml/2006/wordprocessingDrawing" xmlns:w10="urn:schemas-microsoft-com:office:word" xmlns:w="http://schemas.openxmlformats.org/wordprocessingml/2006/main" xmlns:w14="http://schemas.microsoft.com/office/word/2010/wordml" xmlns:w15="http://schemas.microsoft.com/office/word/2012/wordml" xmlns:w16cex="http://schemas.microsoft.com/office/word/2018/wordml/cex" xmlns:w16cid="http://schemas.microsoft.com/office/word/2016/wordml/cid" xmlns:w16="http://schemas.microsoft.com/office/word/2018/wordml" xmlns:w16se="http://schemas.microsoft.com/office/word/2015/wordml/symex" xmlns:wpg="http://schemas.microsoft.com/office/word/2010/wordprocessingGroup" xmlns:wpi="http://schemas.microsoft.com/office/word/2010/wordprocessingInk" xmlns:wne="http://schemas.microsoft.com/office/word/2006/wordml" xmlns:wps="http://schemas.microsoft.com/office/word/2010/wordprocessingShape" mc:Ignorable="w14 w15 w16se w16cid w16 w16cex wp14">
+<w:numbering xmlns:wpc="http://schemas.microsoft.com/office/word/2010/wordprocessingCanvas" xmlns:cx="http://schemas.microsoft.com/office/drawing/2014/chartex" xmlns:cx1="http://schemas.microsoft.com/office/drawing/2015/9/8/chartex" xmlns:cx2="http://schemas.microsoft.com/office/drawing/2015/10/21/chartex" xmlns:cx3="http://schemas.microsoft.com/office/drawing/2016/5/9/chartex" xmlns:cx4="http://schemas.microsoft.com/office/drawing/2016/5/10/chartex" xmlns:cx5="http://schemas.microsoft.com/office/drawing/2016/5/11/chartex" xmlns:cx6="http://schemas.microsoft.com/office/drawing/2016/5/12/chartex" xmlns:cx7="http://schemas.microsoft.com/office/drawing/2016/5/13/chartex" xmlns:cx8="http://schemas.microsoft.com/office/drawing/2016/5/14/chartex" xmlns:mc="http://schemas.openxmlformats.org/markup-compatibility/2006" xmlns:aink="http://schemas.microsoft.com/office/drawing/2016/ink" xmlns:am3d="http://schemas.microsoft.com/office/drawing/2017/model3d" xmlns:o="urn:schemas-microsoft-com:office:office" xmlns:r="http://schemas.openxmlformats.org/officeDocument/2006/relationships" xmlns:m="http://schemas.openxmlformats.org/officeDocument/2006/math" xmlns:v="urn:schemas-microsoft-com:vml" xmlns:wp14="http://schemas.microsoft.com/office/word/2010/wordprocessingDrawing" xmlns:wp="http://schemas.openxmlformats.org/drawingml/2006/wordprocessingDrawing" xmlns:w10="urn:schemas-microsoft-com:office:word" xmlns:w="http://schemas.openxmlformats.org/wordprocessingml/2006/main" xmlns:w14="http://schemas.microsoft.com/office/word/2010/wordml" xmlns:w15="http://schemas.microsoft.com/office/word/2012/wordml" xmlns:w16cex="http://schemas.microsoft.com/office/word/2018/wordml/cex" xmlns:w16cid="http://schemas.microsoft.com/office/word/2016/wordml/cid" xmlns:w16="http://schemas.microsoft.com/office/word/2018/wordml" xmlns:w16sdtdh="http://schemas.microsoft.com/office/word/2020/wordml/sdtdatahash" xmlns:w16se="http://schemas.microsoft.com/office/word/2015/wordml/symex" xmlns:wpg="http://schemas.microsoft.com/office/word/2010/wordprocessingGroup" xmlns:wpi="http://schemas.microsoft.com/office/word/2010/wordprocessingInk" xmlns:wne="http://schemas.microsoft.com/office/word/2006/wordml" xmlns:wps="http://schemas.microsoft.com/office/word/2010/wordprocessingShape" mc:Ignorable="w14 w15 w16se w16cid w16 w16cex w16sdtdh wp14">
   <w:abstractNum w:abstractNumId="0" w15:restartNumberingAfterBreak="0">
     <w:nsid w:val="4D0636EA"/>
     <w:multiLevelType w:val="hybridMultilevel"/>
@@ -660,7 +687,7 @@
 </file>
 
 <file path=word/styles.xml><?xml version="1.0" encoding="utf-8"?>
-<w:styles xmlns:mc="http://schemas.openxmlformats.org/markup-compatibility/2006" xmlns:r="http://schemas.openxmlformats.org/officeDocument/2006/relationships" xmlns:w="http://schemas.openxmlformats.org/wordprocessingml/2006/main" xmlns:w14="http://schemas.microsoft.com/office/word/2010/wordml" xmlns:w15="http://schemas.microsoft.com/office/word/2012/wordml" xmlns:w16cex="http://schemas.microsoft.com/office/word/2018/wordml/cex" xmlns:w16cid="http://schemas.microsoft.com/office/word/2016/wordml/cid" xmlns:w16="http://schemas.microsoft.com/office/word/2018/wordml" xmlns:w16se="http://schemas.microsoft.com/office/word/2015/wordml/symex" mc:Ignorable="w14 w15 w16se w16cid w16 w16cex">
+<w:styles xmlns:mc="http://schemas.openxmlformats.org/markup-compatibility/2006" xmlns:r="http://schemas.openxmlformats.org/officeDocument/2006/relationships" xmlns:w="http://schemas.openxmlformats.org/wordprocessingml/2006/main" xmlns:w14="http://schemas.microsoft.com/office/word/2010/wordml" xmlns:w15="http://schemas.microsoft.com/office/word/2012/wordml" xmlns:w16cex="http://schemas.microsoft.com/office/word/2018/wordml/cex" xmlns:w16cid="http://schemas.microsoft.com/office/word/2016/wordml/cid" xmlns:w16="http://schemas.microsoft.com/office/word/2018/wordml" xmlns:w16sdtdh="http://schemas.microsoft.com/office/word/2020/wordml/sdtdatahash" xmlns:w16se="http://schemas.microsoft.com/office/word/2015/wordml/symex" mc:Ignorable="w14 w15 w16se w16cid w16 w16cex w16sdtdh">
   <w:docDefaults>
     <w:rPrDefault>
       <w:rPr>
@@ -1058,11 +1085,11 @@
     <w:name w:val="Normal"/>
     <w:qFormat/>
   </w:style>
-  <w:style w:type="paragraph" w:styleId="Titre1">
+  <w:style w:type="paragraph" w:styleId="Heading1">
     <w:name w:val="heading 1"/>
     <w:basedOn w:val="Normal"/>
     <w:next w:val="Normal"/>
-    <w:link w:val="Titre1Car"/>
+    <w:link w:val="Heading1Char"/>
     <w:uiPriority w:val="9"/>
     <w:qFormat/>
     <w:rsid w:val="0092650C"/>
@@ -1079,13 +1106,13 @@
       <w:szCs w:val="32"/>
     </w:rPr>
   </w:style>
-  <w:style w:type="character" w:default="1" w:styleId="Policepardfaut">
+  <w:style w:type="character" w:default="1" w:styleId="DefaultParagraphFont">
     <w:name w:val="Default Paragraph Font"/>
     <w:uiPriority w:val="1"/>
     <w:semiHidden/>
     <w:unhideWhenUsed/>
   </w:style>
-  <w:style w:type="table" w:default="1" w:styleId="TableauNormal">
+  <w:style w:type="table" w:default="1" w:styleId="TableNormal">
     <w:name w:val="Normal Table"/>
     <w:uiPriority w:val="99"/>
     <w:semiHidden/>
@@ -1100,13 +1127,13 @@
       </w:tblCellMar>
     </w:tblPr>
   </w:style>
-  <w:style w:type="numbering" w:default="1" w:styleId="Aucuneliste">
+  <w:style w:type="numbering" w:default="1" w:styleId="NoList">
     <w:name w:val="No List"/>
     <w:uiPriority w:val="99"/>
     <w:semiHidden/>
     <w:unhideWhenUsed/>
   </w:style>
-  <w:style w:type="paragraph" w:styleId="Paragraphedeliste">
+  <w:style w:type="paragraph" w:styleId="ListParagraph">
     <w:name w:val="List Paragraph"/>
     <w:basedOn w:val="Normal"/>
     <w:uiPriority w:val="34"/>
@@ -1117,11 +1144,11 @@
       <w:contextualSpacing/>
     </w:pPr>
   </w:style>
-  <w:style w:type="paragraph" w:styleId="Sous-titre">
+  <w:style w:type="paragraph" w:styleId="Subtitle">
     <w:name w:val="Subtitle"/>
     <w:basedOn w:val="Normal"/>
     <w:next w:val="Normal"/>
-    <w:link w:val="Sous-titreCar"/>
+    <w:link w:val="SubtitleChar"/>
     <w:uiPriority w:val="11"/>
     <w:qFormat/>
     <w:rsid w:val="0092650C"/>
@@ -1136,10 +1163,10 @@
       <w:spacing w:val="15"/>
     </w:rPr>
   </w:style>
-  <w:style w:type="character" w:customStyle="1" w:styleId="Sous-titreCar">
-    <w:name w:val="Sous-titre Car"/>
-    <w:basedOn w:val="Policepardfaut"/>
-    <w:link w:val="Sous-titre"/>
+  <w:style w:type="character" w:customStyle="1" w:styleId="SubtitleChar">
+    <w:name w:val="Subtitle Char"/>
+    <w:basedOn w:val="DefaultParagraphFont"/>
+    <w:link w:val="Subtitle"/>
     <w:uiPriority w:val="11"/>
     <w:rsid w:val="0092650C"/>
     <w:rPr>
@@ -1148,10 +1175,10 @@
       <w:spacing w:val="15"/>
     </w:rPr>
   </w:style>
-  <w:style w:type="character" w:customStyle="1" w:styleId="Titre1Car">
-    <w:name w:val="Titre 1 Car"/>
-    <w:basedOn w:val="Policepardfaut"/>
-    <w:link w:val="Titre1"/>
+  <w:style w:type="character" w:customStyle="1" w:styleId="Heading1Char">
+    <w:name w:val="Heading 1 Char"/>
+    <w:basedOn w:val="DefaultParagraphFont"/>
+    <w:link w:val="Heading1"/>
     <w:uiPriority w:val="9"/>
     <w:rsid w:val="0092650C"/>
     <w:rPr>

--- a/Sprint 1/P_Sprint1_1_January152022.docx
+++ b/Sprint 1/P_Sprint1_1_January152022.docx
@@ -472,6 +472,33 @@
           <w:szCs w:val="24"/>
         </w:rPr>
       </w:pPr>
+      <w:r>
+        <w:rPr>
+          <w:sz w:val="24"/>
+          <w:szCs w:val="24"/>
+        </w:rPr>
+        <w:t>Created the Meeting Minutes folder</w:t>
+      </w:r>
+    </w:p>
+    <w:p>
+      <w:pPr>
+        <w:pStyle w:val="ListParagraph"/>
+        <w:numPr>
+          <w:ilvl w:val="1"/>
+          <w:numId w:val="1"/>
+        </w:numPr>
+        <w:rPr>
+          <w:sz w:val="24"/>
+          <w:szCs w:val="24"/>
+        </w:rPr>
+      </w:pPr>
+      <w:r>
+        <w:rPr>
+          <w:sz w:val="24"/>
+          <w:szCs w:val="24"/>
+        </w:rPr>
+        <w:t>Wrote the meeting minutes for meeting 1</w:t>
+      </w:r>
     </w:p>
     <w:p>
       <w:pPr>
